--- a/DL Templates/1. Project Initialization and Planning Phase/3. Project Planning.docx
+++ b/DL Templates/1. Project Initialization and Planning Phase/3. Project Planning.docx
@@ -140,6 +140,7 @@
                 <w:szCs w:val="24"/>
               </w:rPr>
             </w:pPr>
+            <w:proofErr w:type="spellStart"/>
             <w:r>
               <w:rPr>
                 <w:rFonts w:ascii="Times New Roman" w:eastAsia="Times New Roman" w:hAnsi="Times New Roman" w:cs="Times New Roman"/>
@@ -148,6 +149,7 @@
               </w:rPr>
               <w:t>xxxxxx</w:t>
             </w:r>
+            <w:proofErr w:type="spellEnd"/>
           </w:p>
         </w:tc>
       </w:tr>
@@ -189,6 +191,7 @@
                 <w:szCs w:val="24"/>
               </w:rPr>
             </w:pPr>
+            <w:proofErr w:type="spellStart"/>
             <w:r>
               <w:rPr>
                 <w:rFonts w:ascii="Times New Roman" w:eastAsia="Times New Roman" w:hAnsi="Times New Roman" w:cs="Times New Roman"/>
@@ -197,6 +200,7 @@
               </w:rPr>
               <w:t>xxxxxx</w:t>
             </w:r>
+            <w:proofErr w:type="spellEnd"/>
           </w:p>
         </w:tc>
       </w:tr>
@@ -685,14 +689,6 @@
                 <w:szCs w:val="24"/>
               </w:rPr>
             </w:pPr>
-            <w:r>
-              <w:rPr>
-                <w:rFonts w:ascii="Times New Roman" w:eastAsia="Times New Roman" w:hAnsi="Times New Roman" w:cs="Times New Roman"/>
-                <w:sz w:val="24"/>
-                <w:szCs w:val="24"/>
-              </w:rPr>
-              <w:t>Tanish Maheshwari</w:t>
-            </w:r>
           </w:p>
         </w:tc>
         <w:tc>
@@ -881,14 +877,6 @@
                 <w:szCs w:val="24"/>
               </w:rPr>
             </w:pPr>
-            <w:r>
-              <w:rPr>
-                <w:rFonts w:ascii="Times New Roman" w:eastAsia="Times New Roman" w:hAnsi="Times New Roman" w:cs="Times New Roman"/>
-                <w:sz w:val="24"/>
-                <w:szCs w:val="24"/>
-              </w:rPr>
-              <w:t>Tanish Maheshwari</w:t>
-            </w:r>
           </w:p>
         </w:tc>
         <w:tc>
@@ -1077,14 +1065,6 @@
                 <w:szCs w:val="24"/>
               </w:rPr>
             </w:pPr>
-            <w:r>
-              <w:rPr>
-                <w:rFonts w:ascii="Times New Roman" w:eastAsia="Times New Roman" w:hAnsi="Times New Roman" w:cs="Times New Roman"/>
-                <w:sz w:val="24"/>
-                <w:szCs w:val="24"/>
-              </w:rPr>
-              <w:t>Tanish Maheshwari</w:t>
-            </w:r>
           </w:p>
         </w:tc>
         <w:tc>
@@ -1265,14 +1245,6 @@
                 <w:szCs w:val="24"/>
               </w:rPr>
             </w:pPr>
-            <w:r>
-              <w:rPr>
-                <w:rFonts w:ascii="Times New Roman" w:eastAsia="Times New Roman" w:hAnsi="Times New Roman" w:cs="Times New Roman"/>
-                <w:sz w:val="24"/>
-                <w:szCs w:val="24"/>
-              </w:rPr>
-              <w:t>Tanish Maheshwari</w:t>
-            </w:r>
           </w:p>
         </w:tc>
         <w:tc>
@@ -1453,14 +1425,6 @@
                 <w:szCs w:val="24"/>
               </w:rPr>
             </w:pPr>
-            <w:r>
-              <w:rPr>
-                <w:rFonts w:ascii="Times New Roman" w:eastAsia="Times New Roman" w:hAnsi="Times New Roman" w:cs="Times New Roman"/>
-                <w:sz w:val="24"/>
-                <w:szCs w:val="24"/>
-              </w:rPr>
-              <w:t>Tanish Maheshwari</w:t>
-            </w:r>
           </w:p>
         </w:tc>
         <w:tc>
